--- a/Project Documentation.docx
+++ b/Project Documentation.docx
@@ -4,7 +4,37 @@
   <w:body>
     <w:p>
       <w:pPr>
+        <w:rPr>
+          <w:rFonts w:hint="default"/>
+        </w:rPr>
+      </w:pPr>
+    </w:p>
+    <w:p>
+      <w:pPr>
+        <w:rPr>
+          <w:rFonts w:hint="default"/>
+        </w:rPr>
+      </w:pPr>
+    </w:p>
+    <w:p>
+      <w:pPr>
+        <w:rPr>
+          <w:rFonts w:hint="default"/>
+        </w:rPr>
+      </w:pPr>
+    </w:p>
+    <w:p>
+      <w:pPr>
         <w:jc w:val="center"/>
+        <w:rPr>
+          <w:rFonts w:hint="default"/>
+          <w:b/>
+          <w:bCs/>
+          <w:sz w:val="21"/>
+          <w:szCs w:val="21"/>
+        </w:rPr>
+      </w:pPr>
+      <w:r>
         <w:rPr>
           <w:rFonts w:hint="default"/>
           <w:b/>
@@ -12,7 +42,8 @@
           <w:sz w:val="32"/>
           <w:szCs w:val="32"/>
         </w:rPr>
-      </w:pPr>
+        <w:t xml:space="preserve">Application </w:t>
+      </w:r>
       <w:r>
         <w:rPr>
           <w:rFonts w:hint="default"/>
@@ -20,19 +51,25 @@
           <w:bCs/>
           <w:sz w:val="32"/>
           <w:szCs w:val="32"/>
-        </w:rPr>
-        <w:t>Steps to Deploy Docker Application</w:t>
+          <w:lang w:val="en-US"/>
+        </w:rPr>
+        <w:t>D</w:t>
+      </w:r>
+      <w:r>
+        <w:rPr>
+          <w:rFonts w:hint="default"/>
+          <w:b/>
+          <w:bCs/>
+          <w:sz w:val="32"/>
+          <w:szCs w:val="32"/>
+        </w:rPr>
+        <w:t>esign</w:t>
       </w:r>
     </w:p>
     <w:p>
       <w:pPr>
-        <w:jc w:val="center"/>
-        <w:rPr>
-          <w:rFonts w:hint="default"/>
-          <w:b/>
-          <w:bCs/>
-          <w:sz w:val="32"/>
-          <w:szCs w:val="32"/>
+        <w:rPr>
+          <w:rFonts w:hint="default"/>
         </w:rPr>
       </w:pPr>
     </w:p>
@@ -48,20 +85,34 @@
           <w:rFonts w:hint="default"/>
           <w:lang w:val="en-US"/>
         </w:rPr>
-        <w:t>Please find the below steps to run the Application in the local system -</w:t>
+        <w:t>There are 3 components interacting with each other -</w:t>
       </w:r>
     </w:p>
     <w:p>
       <w:pPr>
         <w:rPr>
           <w:rFonts w:hint="default"/>
+          <w:lang w:val="en-US"/>
+        </w:rPr>
+      </w:pPr>
+    </w:p>
+    <w:p>
+      <w:pPr>
+        <w:numPr>
+          <w:ilvl w:val="0"/>
+          <w:numId w:val="1"/>
+        </w:numPr>
+        <w:rPr>
+          <w:rFonts w:hint="default"/>
+          <w:lang w:val="en-US"/>
         </w:rPr>
       </w:pPr>
       <w:r>
         <w:rPr>
           <w:rFonts w:hint="default"/>
-        </w:rPr>
-        <w:t xml:space="preserve"> </w:t>
+          <w:lang w:val="en-US"/>
+        </w:rPr>
+        <w:t xml:space="preserve">Client (Frontend )-   Framework- Angular.js </w:t>
       </w:r>
     </w:p>
     <w:p>
@@ -80,7 +131,7 @@
           <w:rFonts w:hint="default"/>
           <w:lang w:val="en-US"/>
         </w:rPr>
-        <w:t>Install Docker from hub.docker.com</w:t>
+        <w:t>Server (Backend)-  Framework- Node.js and Express.js</w:t>
       </w:r>
     </w:p>
     <w:p>
@@ -89,7 +140,6 @@
           <w:ilvl w:val="0"/>
           <w:numId w:val="1"/>
         </w:numPr>
-        <w:ind w:left="0" w:leftChars="0" w:firstLine="0" w:firstLineChars="0"/>
         <w:rPr>
           <w:rFonts w:hint="default"/>
           <w:lang w:val="en-US"/>
@@ -100,161 +150,54 @@
           <w:rFonts w:hint="default"/>
           <w:lang w:val="en-US"/>
         </w:rPr>
-        <w:t>Pull the Docker compose file from Github from the following url.</w:t>
+        <w:t xml:space="preserve">Database - MongoDB/ MongoExpress </w:t>
       </w:r>
     </w:p>
     <w:p>
       <w:pPr>
         <w:numPr>
           <w:ilvl w:val="0"/>
-          <w:numId w:val="1"/>
+          <w:numId w:val="0"/>
         </w:numPr>
-        <w:ind w:left="0" w:leftChars="0" w:firstLine="0" w:firstLineChars="0"/>
-        <w:rPr>
-          <w:rFonts w:hint="default"/>
+        <w:rPr>
+          <w:rFonts w:hint="default"/>
+          <w:lang w:val="en-US"/>
+        </w:rPr>
+      </w:pPr>
+    </w:p>
+    <w:p>
+      <w:pPr>
+        <w:numPr>
+          <w:ilvl w:val="0"/>
+          <w:numId w:val="0"/>
+        </w:numPr>
+        <w:rPr>
+          <w:rFonts w:hint="default"/>
+          <w:b/>
+          <w:bCs/>
           <w:lang w:val="en-US"/>
         </w:rPr>
       </w:pPr>
       <w:r>
         <w:rPr>
           <w:rFonts w:hint="default"/>
+          <w:b/>
+          <w:bCs/>
           <w:lang w:val="en-US"/>
         </w:rPr>
-        <w:t>Remove the build tag from the file and replace it with image: srisaiomkar/amazon-products_client and srisaiomkar/amazon-products_server for client and server respectively.</w:t>
+        <w:t>Interaction of the Application Components -</w:t>
       </w:r>
     </w:p>
     <w:p>
       <w:pPr>
         <w:numPr>
           <w:ilvl w:val="0"/>
-          <w:numId w:val="1"/>
+          <w:numId w:val="0"/>
         </w:numPr>
-        <w:ind w:left="0" w:leftChars="0" w:firstLine="0" w:firstLineChars="0"/>
-        <w:rPr>
-          <w:rFonts w:hint="default"/>
-          <w:lang w:val="en-US"/>
-        </w:rPr>
-      </w:pPr>
-      <w:r>
-        <w:rPr>
-          <w:rFonts w:hint="default"/>
-          <w:lang w:val="en-US"/>
-        </w:rPr>
-        <w:t>Run the following command docker-compose up to setup and start the containers.</w:t>
-      </w:r>
-    </w:p>
-    <w:p>
-      <w:pPr>
-        <w:numPr>
-          <w:ilvl w:val="0"/>
-          <w:numId w:val="1"/>
-        </w:numPr>
-        <w:ind w:left="0" w:leftChars="0" w:firstLine="0" w:firstLineChars="0"/>
-        <w:rPr>
-          <w:rFonts w:hint="default"/>
-          <w:lang w:val="en-US"/>
-        </w:rPr>
-      </w:pPr>
-      <w:r>
-        <w:rPr>
-          <w:rFonts w:hint="default"/>
-          <w:lang w:val="en-US"/>
-        </w:rPr>
-        <w:t>Go to localhost:4200 to view the web application UI.</w:t>
-      </w:r>
-    </w:p>
-    <w:p>
-      <w:pPr>
-        <w:rPr>
-          <w:rFonts w:hint="default"/>
-        </w:rPr>
-      </w:pPr>
-    </w:p>
-    <w:p>
-      <w:pPr>
-        <w:rPr>
-          <w:rFonts w:hint="default"/>
-        </w:rPr>
-      </w:pPr>
-      <w:bookmarkStart w:id="0" w:name="_GoBack"/>
-      <w:bookmarkEnd w:id="0"/>
-    </w:p>
-    <w:p>
-      <w:pPr>
-        <w:rPr>
-          <w:rFonts w:hint="default"/>
-        </w:rPr>
-      </w:pPr>
-    </w:p>
-    <w:p>
-      <w:pPr>
-        <w:jc w:val="center"/>
         <w:rPr>
           <w:rFonts w:hint="default"/>
           <w:b/>
           <w:bCs/>
-          <w:sz w:val="21"/>
-          <w:szCs w:val="21"/>
-        </w:rPr>
-      </w:pPr>
-      <w:r>
-        <w:rPr>
-          <w:rFonts w:hint="default"/>
-          <w:b/>
-          <w:bCs/>
-          <w:sz w:val="32"/>
-          <w:szCs w:val="32"/>
-        </w:rPr>
-        <w:t xml:space="preserve">Application </w:t>
-      </w:r>
-      <w:r>
-        <w:rPr>
-          <w:rFonts w:hint="default"/>
-          <w:b/>
-          <w:bCs/>
-          <w:sz w:val="32"/>
-          <w:szCs w:val="32"/>
-          <w:lang w:val="en-US"/>
-        </w:rPr>
-        <w:t>D</w:t>
-      </w:r>
-      <w:r>
-        <w:rPr>
-          <w:rFonts w:hint="default"/>
-          <w:b/>
-          <w:bCs/>
-          <w:sz w:val="32"/>
-          <w:szCs w:val="32"/>
-        </w:rPr>
-        <w:t>esign</w:t>
-      </w:r>
-    </w:p>
-    <w:p>
-      <w:pPr>
-        <w:rPr>
-          <w:rFonts w:hint="default"/>
-        </w:rPr>
-      </w:pPr>
-    </w:p>
-    <w:p>
-      <w:pPr>
-        <w:rPr>
-          <w:rFonts w:hint="default"/>
-          <w:lang w:val="en-US"/>
-        </w:rPr>
-      </w:pPr>
-      <w:r>
-        <w:rPr>
-          <w:rFonts w:hint="default"/>
-          <w:lang w:val="en-US"/>
-        </w:rPr>
-        <w:t>There are 3 components interacting with each other -</w:t>
-      </w:r>
-    </w:p>
-    <w:p>
-      <w:pPr>
-        <w:rPr>
-          <w:rFonts w:hint="default"/>
           <w:lang w:val="en-US"/>
         </w:rPr>
       </w:pPr>
@@ -265,6 +208,7 @@
           <w:ilvl w:val="0"/>
           <w:numId w:val="2"/>
         </w:numPr>
+        <w:ind w:left="420" w:leftChars="0" w:hanging="420" w:firstLineChars="0"/>
         <w:rPr>
           <w:rFonts w:hint="default"/>
           <w:lang w:val="en-US"/>
@@ -275,7 +219,7 @@
           <w:rFonts w:hint="default"/>
           <w:lang w:val="en-US"/>
         </w:rPr>
-        <w:t xml:space="preserve">Client (Frontend )-   Framework- Angular.js </w:t>
+        <w:t xml:space="preserve">Client Server and database run on seperate docker containers and interact with each other. </w:t>
       </w:r>
     </w:p>
     <w:p>
@@ -284,6 +228,7 @@
           <w:ilvl w:val="0"/>
           <w:numId w:val="2"/>
         </w:numPr>
+        <w:ind w:left="420" w:leftChars="0" w:hanging="420" w:firstLineChars="0"/>
         <w:rPr>
           <w:rFonts w:hint="default"/>
           <w:lang w:val="en-US"/>
@@ -294,7 +239,7 @@
           <w:rFonts w:hint="default"/>
           <w:lang w:val="en-US"/>
         </w:rPr>
-        <w:t>Server (Backend)-  Framework- Node.js and Express.js</w:t>
+        <w:t>The client/ frontend  container sends the request to the backend container for getting the Amazon Product Categories.</w:t>
       </w:r>
     </w:p>
     <w:p>
@@ -303,111 +248,6 @@
           <w:ilvl w:val="0"/>
           <w:numId w:val="2"/>
         </w:numPr>
-        <w:rPr>
-          <w:rFonts w:hint="default"/>
-          <w:lang w:val="en-US"/>
-        </w:rPr>
-      </w:pPr>
-      <w:r>
-        <w:rPr>
-          <w:rFonts w:hint="default"/>
-          <w:lang w:val="en-US"/>
-        </w:rPr>
-        <w:t xml:space="preserve">Database - MongoDB/ MongoExpress </w:t>
-      </w:r>
-    </w:p>
-    <w:p>
-      <w:pPr>
-        <w:numPr>
-          <w:numId w:val="0"/>
-        </w:numPr>
-        <w:rPr>
-          <w:rFonts w:hint="default"/>
-          <w:lang w:val="en-US"/>
-        </w:rPr>
-      </w:pPr>
-    </w:p>
-    <w:p>
-      <w:pPr>
-        <w:numPr>
-          <w:numId w:val="0"/>
-        </w:numPr>
-        <w:rPr>
-          <w:rFonts w:hint="default"/>
-          <w:b/>
-          <w:bCs/>
-          <w:lang w:val="en-US"/>
-        </w:rPr>
-      </w:pPr>
-      <w:r>
-        <w:rPr>
-          <w:rFonts w:hint="default"/>
-          <w:b/>
-          <w:bCs/>
-          <w:lang w:val="en-US"/>
-        </w:rPr>
-        <w:t>Interaction of the Application Components -</w:t>
-      </w:r>
-    </w:p>
-    <w:p>
-      <w:pPr>
-        <w:numPr>
-          <w:numId w:val="0"/>
-        </w:numPr>
-        <w:rPr>
-          <w:rFonts w:hint="default"/>
-          <w:b/>
-          <w:bCs/>
-          <w:lang w:val="en-US"/>
-        </w:rPr>
-      </w:pPr>
-    </w:p>
-    <w:p>
-      <w:pPr>
-        <w:numPr>
-          <w:ilvl w:val="0"/>
-          <w:numId w:val="3"/>
-        </w:numPr>
-        <w:ind w:left="420" w:leftChars="0" w:hanging="420" w:firstLineChars="0"/>
-        <w:rPr>
-          <w:rFonts w:hint="default"/>
-          <w:lang w:val="en-US"/>
-        </w:rPr>
-      </w:pPr>
-      <w:r>
-        <w:rPr>
-          <w:rFonts w:hint="default"/>
-          <w:lang w:val="en-US"/>
-        </w:rPr>
-        <w:t xml:space="preserve">Client Server and database run on seperate docker containers and interact with each other. </w:t>
-      </w:r>
-    </w:p>
-    <w:p>
-      <w:pPr>
-        <w:numPr>
-          <w:ilvl w:val="0"/>
-          <w:numId w:val="3"/>
-        </w:numPr>
-        <w:ind w:left="420" w:leftChars="0" w:hanging="420" w:firstLineChars="0"/>
-        <w:rPr>
-          <w:rFonts w:hint="default"/>
-          <w:lang w:val="en-US"/>
-        </w:rPr>
-      </w:pPr>
-      <w:r>
-        <w:rPr>
-          <w:rFonts w:hint="default"/>
-          <w:lang w:val="en-US"/>
-        </w:rPr>
-        <w:t>The client/ frontend  container sends the request to the backend container for getting the Amazon Product Categories.</w:t>
-      </w:r>
-    </w:p>
-    <w:p>
-      <w:pPr>
-        <w:numPr>
-          <w:ilvl w:val="0"/>
-          <w:numId w:val="3"/>
-        </w:numPr>
         <w:ind w:left="420" w:leftChars="0" w:hanging="420" w:firstLineChars="0"/>
         <w:rPr>
           <w:rFonts w:hint="default"/>
@@ -426,7 +266,7 @@
       <w:pPr>
         <w:numPr>
           <w:ilvl w:val="0"/>
-          <w:numId w:val="3"/>
+          <w:numId w:val="2"/>
         </w:numPr>
         <w:ind w:left="420" w:leftChars="0" w:hanging="420" w:firstLineChars="0"/>
         <w:rPr>
@@ -445,6 +285,7 @@
     <w:p>
       <w:pPr>
         <w:numPr>
+          <w:ilvl w:val="0"/>
           <w:numId w:val="0"/>
         </w:numPr>
         <w:rPr>
@@ -456,6 +297,7 @@
     <w:p>
       <w:pPr>
         <w:numPr>
+          <w:ilvl w:val="0"/>
           <w:numId w:val="0"/>
         </w:numPr>
         <w:rPr>
@@ -467,6 +309,7 @@
     <w:p>
       <w:pPr>
         <w:numPr>
+          <w:ilvl w:val="0"/>
           <w:numId w:val="0"/>
         </w:numPr>
         <w:rPr>
@@ -478,6 +321,7 @@
     <w:p>
       <w:pPr>
         <w:numPr>
+          <w:ilvl w:val="0"/>
           <w:numId w:val="0"/>
         </w:numPr>
         <w:rPr>
@@ -809,7 +653,7 @@
           </mc:Choice>
           <mc:Fallback>
             <w:pict>
-              <v:roundrect id="_x0000_s1026" o:spid="_x0000_s1026" o:spt="2" style="position:absolute;left:0pt;margin-left:165.05pt;margin-top:210.45pt;height:47.05pt;width:123.4pt;z-index:251662336;v-text-anchor:middle;mso-width-relative:page;mso-height-relative:page;" fillcolor="#70AD47 [3209]" filled="t" stroked="t" coordsize="21600,21600" arcsize="0.166666666666667" o:gfxdata="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">
+              <v:roundrect id="_x0000_s1026" o:spid="_x0000_s1026" o:spt="2" style="position:absolute;left:0pt;margin-left:165.05pt;margin-top:210.45pt;height:47.05pt;width:123.4pt;z-index:251662336;v-text-anchor:middle;mso-width-relative:page;mso-height-relative:page;" fillcolor="#70AD47 [3209]" filled="t" stroked="t" coordsize="21600,21600" arcsize="0.166666666666667" o:gfxdata="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">
                 <v:fill on="t" focussize="0,0"/>
                 <v:stroke weight="1pt" color="#507E32 [3209]" miterlimit="8" joinstyle="miter"/>
                 <v:imagedata o:title=""/>
@@ -1318,7 +1162,7 @@
           </mc:Choice>
           <mc:Fallback>
             <w:pict>
-              <v:roundrect id="_x0000_s1026" o:spid="_x0000_s1026" o:spt="2" style="height:93.4pt;width:137.7pt;v-text-anchor:middle;" fillcolor="#000000 [3200]" filled="t" stroked="t" coordsize="21600,21600" arcsize="0.166666666666667" o:gfxdata="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">
+              <v:roundrect id="_x0000_s1026" o:spid="_x0000_s1026" o:spt="2" style="height:93.4pt;width:137.7pt;v-text-anchor:middle;" fillcolor="#000000 [3200]" filled="t" stroked="t" coordsize="21600,21600" arcsize="0.166666666666667" o:gfxdata="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">
                 <v:fill on="t" focussize="0,0"/>
                 <v:stroke weight="1pt" color="#000000 [3200]" miterlimit="8" joinstyle="miter"/>
                 <v:imagedata o:title=""/>
@@ -1430,9 +1274,7 @@
     <w:p>
       <w:pPr>
         <w:rPr>
-          <w:rFonts w:hint="default"/>
           <w:sz w:val="20"/>
-          <w:lang w:val="en-US"/>
         </w:rPr>
       </w:pPr>
       <w:r>
@@ -1453,6 +1295,291 @@
           </wp:inline>
         </w:drawing>
       </w:r>
+    </w:p>
+    <w:p>
+      <w:pPr>
+        <w:rPr>
+          <w:sz w:val="20"/>
+        </w:rPr>
+      </w:pPr>
+    </w:p>
+    <w:p>
+      <w:pPr>
+        <w:jc w:val="center"/>
+        <w:rPr>
+          <w:rFonts w:hint="default"/>
+          <w:b/>
+          <w:bCs/>
+          <w:sz w:val="32"/>
+          <w:szCs w:val="32"/>
+        </w:rPr>
+      </w:pPr>
+      <w:r>
+        <w:rPr>
+          <w:rFonts w:hint="default"/>
+          <w:b/>
+          <w:bCs/>
+          <w:sz w:val="32"/>
+          <w:szCs w:val="32"/>
+        </w:rPr>
+        <w:t>Steps to Deploy Docker Application</w:t>
+      </w:r>
+    </w:p>
+    <w:p>
+      <w:pPr>
+        <w:jc w:val="center"/>
+        <w:rPr>
+          <w:rFonts w:hint="default"/>
+          <w:b/>
+          <w:bCs/>
+          <w:sz w:val="32"/>
+          <w:szCs w:val="32"/>
+        </w:rPr>
+      </w:pPr>
+    </w:p>
+    <w:p>
+      <w:pPr>
+        <w:rPr>
+          <w:rFonts w:hint="default"/>
+          <w:lang w:val="en-US"/>
+        </w:rPr>
+      </w:pPr>
+      <w:r>
+        <w:rPr>
+          <w:rFonts w:hint="default"/>
+          <w:lang w:val="en-US"/>
+        </w:rPr>
+        <w:t>Please find the below steps to run the Application in the local system -</w:t>
+      </w:r>
+    </w:p>
+    <w:p>
+      <w:pPr>
+        <w:rPr>
+          <w:rFonts w:hint="default"/>
+        </w:rPr>
+      </w:pPr>
+      <w:r>
+        <w:rPr>
+          <w:rFonts w:hint="default"/>
+        </w:rPr>
+        <w:t xml:space="preserve"> </w:t>
+      </w:r>
+    </w:p>
+    <w:p>
+      <w:pPr>
+        <w:numPr>
+          <w:ilvl w:val="0"/>
+          <w:numId w:val="3"/>
+        </w:numPr>
+        <w:rPr>
+          <w:rFonts w:hint="default"/>
+          <w:lang w:val="en-US"/>
+        </w:rPr>
+      </w:pPr>
+      <w:r>
+        <w:rPr>
+          <w:rFonts w:hint="default"/>
+          <w:lang w:val="en-US"/>
+        </w:rPr>
+        <w:t>Install Docker from hub.docker.com</w:t>
+      </w:r>
+    </w:p>
+    <w:p>
+      <w:pPr>
+        <w:numPr>
+          <w:ilvl w:val="0"/>
+          <w:numId w:val="3"/>
+        </w:numPr>
+        <w:ind w:left="0" w:leftChars="0" w:firstLine="0" w:firstLineChars="0"/>
+        <w:rPr>
+          <w:rFonts w:hint="default"/>
+          <w:lang w:val="en-US"/>
+        </w:rPr>
+      </w:pPr>
+      <w:r>
+        <w:rPr>
+          <w:rFonts w:hint="default"/>
+          <w:lang w:val="en-US"/>
+        </w:rPr>
+        <w:t>Pull</w:t>
+      </w:r>
+      <w:r>
+        <w:rPr>
+          <w:rFonts w:hint="default"/>
+          <w:lang w:val="en-IN"/>
+        </w:rPr>
+        <w:t xml:space="preserve"> only</w:t>
+      </w:r>
+      <w:r>
+        <w:rPr>
+          <w:rFonts w:hint="default"/>
+          <w:lang w:val="en-US"/>
+        </w:rPr>
+        <w:t xml:space="preserve"> the </w:t>
+      </w:r>
+      <w:r>
+        <w:rPr>
+          <w:rFonts w:hint="default"/>
+          <w:lang w:val="en-IN"/>
+        </w:rPr>
+        <w:t>docker-compose.yml</w:t>
+      </w:r>
+      <w:r>
+        <w:rPr>
+          <w:rFonts w:hint="default"/>
+          <w:lang w:val="en-US"/>
+        </w:rPr>
+        <w:t xml:space="preserve"> file from Github </w:t>
+      </w:r>
+      <w:r>
+        <w:rPr>
+          <w:rFonts w:hint="default"/>
+          <w:lang w:val="en-IN"/>
+        </w:rPr>
+        <w:t xml:space="preserve">from </w:t>
+      </w:r>
+      <w:r>
+        <w:rPr>
+          <w:rFonts w:hint="default"/>
+          <w:lang w:val="en-US"/>
+        </w:rPr>
+        <w:t>the following url</w:t>
+      </w:r>
+      <w:r>
+        <w:rPr>
+          <w:rFonts w:hint="default"/>
+          <w:lang w:val="en-IN"/>
+        </w:rPr>
+        <w:t xml:space="preserve">: </w:t>
+      </w:r>
+      <w:r>
+        <w:rPr>
+          <w:rFonts w:hint="default"/>
+          <w:lang w:val="en-IN"/>
+        </w:rPr>
+        <w:fldChar w:fldCharType="begin"/>
+      </w:r>
+      <w:r>
+        <w:rPr>
+          <w:rFonts w:hint="default"/>
+          <w:lang w:val="en-IN"/>
+        </w:rPr>
+        <w:instrText xml:space="preserve"> HYPERLINK "https://github.com/sakshirdkar/Amazonreviews" </w:instrText>
+      </w:r>
+      <w:r>
+        <w:rPr>
+          <w:rFonts w:hint="default"/>
+          <w:lang w:val="en-IN"/>
+        </w:rPr>
+        <w:fldChar w:fldCharType="separate"/>
+      </w:r>
+      <w:r>
+        <w:rPr>
+          <w:rStyle w:val="6"/>
+          <w:rFonts w:hint="default"/>
+          <w:lang w:val="en-IN"/>
+        </w:rPr>
+        <w:t>https://github.com/sakshirdkar/Amazonreviews</w:t>
+      </w:r>
+      <w:r>
+        <w:rPr>
+          <w:rFonts w:hint="default"/>
+          <w:lang w:val="en-IN"/>
+        </w:rPr>
+        <w:fldChar w:fldCharType="end"/>
+      </w:r>
+      <w:r>
+        <w:rPr>
+          <w:rFonts w:hint="default"/>
+          <w:lang w:val="en-IN"/>
+        </w:rPr>
+        <w:t xml:space="preserve"> </w:t>
+      </w:r>
+    </w:p>
+    <w:p>
+      <w:pPr>
+        <w:numPr>
+          <w:ilvl w:val="0"/>
+          <w:numId w:val="3"/>
+        </w:numPr>
+        <w:ind w:left="0" w:leftChars="0" w:firstLine="0" w:firstLineChars="0"/>
+        <w:rPr>
+          <w:rFonts w:hint="default"/>
+          <w:lang w:val="en-US"/>
+        </w:rPr>
+      </w:pPr>
+      <w:r>
+        <w:rPr>
+          <w:rFonts w:hint="default"/>
+          <w:lang w:val="en-US"/>
+        </w:rPr>
+        <w:t xml:space="preserve">Remove the build tag from the file and replace it with image: srisaiomkar/amazon-products_client and srisaiomkar/amazon-products_server for client and server </w:t>
+      </w:r>
+      <w:r>
+        <w:rPr>
+          <w:rFonts w:hint="default"/>
+          <w:lang w:val="en-IN"/>
+        </w:rPr>
+        <w:t xml:space="preserve">services </w:t>
+      </w:r>
+      <w:r>
+        <w:rPr>
+          <w:rFonts w:hint="default"/>
+          <w:lang w:val="en-US"/>
+        </w:rPr>
+        <w:t>respectively.</w:t>
+      </w:r>
+    </w:p>
+    <w:p>
+      <w:pPr>
+        <w:numPr>
+          <w:ilvl w:val="0"/>
+          <w:numId w:val="3"/>
+        </w:numPr>
+        <w:ind w:left="0" w:leftChars="0" w:firstLine="0" w:firstLineChars="0"/>
+        <w:rPr>
+          <w:rFonts w:hint="default"/>
+          <w:lang w:val="en-US"/>
+        </w:rPr>
+      </w:pPr>
+      <w:r>
+        <w:rPr>
+          <w:rFonts w:hint="default"/>
+          <w:lang w:val="en-US"/>
+        </w:rPr>
+        <w:t>Run the following command docker-compose up to setup and start the containers.</w:t>
+      </w:r>
+    </w:p>
+    <w:p>
+      <w:pPr>
+        <w:numPr>
+          <w:ilvl w:val="0"/>
+          <w:numId w:val="3"/>
+        </w:numPr>
+        <w:ind w:left="0" w:leftChars="0" w:firstLine="0" w:firstLineChars="0"/>
+        <w:rPr>
+          <w:rFonts w:hint="default"/>
+          <w:lang w:val="en-US"/>
+        </w:rPr>
+      </w:pPr>
+      <w:r>
+        <w:rPr>
+          <w:rFonts w:hint="default"/>
+          <w:lang w:val="en-US"/>
+        </w:rPr>
+        <w:t>Go to localhost:4200 to view the web application UI.</w:t>
+      </w:r>
+    </w:p>
+    <w:p>
+      <w:pPr>
+        <w:rPr>
+          <w:rFonts w:hint="default"/>
+          <w:sz w:val="20"/>
+          <w:lang w:val="en-US"/>
+        </w:rPr>
+      </w:pPr>
+      <w:bookmarkStart w:id="0" w:name="_GoBack"/>
+      <w:bookmarkEnd w:id="0"/>
     </w:p>
     <w:sectPr>
       <w:pgSz w:w="11906" w:h="16838"/>
@@ -1511,13 +1638,13 @@
     </w:lvl>
   </w:abstractNum>
   <w:num w:numId="1">
-    <w:abstractNumId w:val="0"/>
+    <w:abstractNumId w:val="2"/>
   </w:num>
   <w:num w:numId="2">
-    <w:abstractNumId w:val="2"/>
+    <w:abstractNumId w:val="1"/>
   </w:num>
   <w:num w:numId="3">
-    <w:abstractNumId w:val="1"/>
+    <w:abstractNumId w:val="0"/>
   </w:num>
 </w:numbering>
 </file>
